--- a/constraints-limititions.docx
+++ b/constraints-limititions.docx
@@ -86,7 +86,34 @@
           <w:szCs w:val="32"/>
           <w:lang w:bidi="ar-EG"/>
         </w:rPr>
-        <w:t>The software must be very user-friendly and display appropriate error messages.</w:t>
+        <w:t xml:space="preserve">The </w:t>
+      </w:r>
+      <w:r>
+        <w:rPr>
+          <w:color w:val="403152" w:themeColor="accent4" w:themeShade="80"/>
+          <w:sz w:val="32"/>
+          <w:szCs w:val="32"/>
+          <w:lang w:bidi="ar-EG"/>
+        </w:rPr>
+        <w:t>system runs</w:t>
+      </w:r>
+      <w:r>
+        <w:rPr>
+          <w:color w:val="403152" w:themeColor="accent4" w:themeShade="80"/>
+          <w:sz w:val="32"/>
+          <w:szCs w:val="32"/>
+          <w:lang w:bidi="ar-EG"/>
+        </w:rPr>
+        <w:t xml:space="preserve"> </w:t>
+      </w:r>
+      <w:r>
+        <w:rPr>
+          <w:color w:val="403152" w:themeColor="accent4" w:themeShade="80"/>
+          <w:sz w:val="32"/>
+          <w:szCs w:val="32"/>
+          <w:lang w:bidi="ar-EG"/>
+        </w:rPr>
+        <w:t>on windows.</w:t>
       </w:r>
     </w:p>
     <w:p>
@@ -110,34 +137,7 @@
           <w:szCs w:val="32"/>
           <w:lang w:bidi="ar-EG"/>
         </w:rPr>
-        <w:t>T</w:t>
-      </w:r>
-      <w:r>
-        <w:rPr>
-          <w:color w:val="403152" w:themeColor="accent4" w:themeShade="80"/>
-          <w:sz w:val="32"/>
-          <w:szCs w:val="32"/>
-          <w:lang w:bidi="ar-EG"/>
-        </w:rPr>
-        <w:t xml:space="preserve">he </w:t>
-      </w:r>
-      <w:r>
-        <w:rPr>
-          <w:color w:val="403152" w:themeColor="accent4" w:themeShade="80"/>
-          <w:sz w:val="32"/>
-          <w:szCs w:val="32"/>
-          <w:lang w:bidi="ar-EG"/>
-        </w:rPr>
-        <w:t>system cans</w:t>
-      </w:r>
-      <w:r>
-        <w:rPr>
-          <w:color w:val="403152" w:themeColor="accent4" w:themeShade="80"/>
-          <w:sz w:val="32"/>
-          <w:szCs w:val="32"/>
-          <w:lang w:bidi="ar-EG"/>
-        </w:rPr>
-        <w:t xml:space="preserve"> applicable Interfaces to other applications.</w:t>
+        <w:t>The system is available 24 hours.</w:t>
       </w:r>
     </w:p>
     <w:p>
@@ -161,16 +161,16 @@
           <w:szCs w:val="32"/>
           <w:lang w:bidi="ar-EG"/>
         </w:rPr>
-        <w:t>T</w:t>
-      </w:r>
-      <w:r>
-        <w:rPr>
-          <w:color w:val="403152" w:themeColor="accent4" w:themeShade="80"/>
-          <w:sz w:val="32"/>
-          <w:szCs w:val="32"/>
-          <w:lang w:bidi="ar-EG"/>
-        </w:rPr>
-        <w:t>he system must support many users simultaneously.</w:t>
+        <w:t>There are Maximum 3</w:t>
+      </w:r>
+      <w:r>
+        <w:rPr>
+          <w:color w:val="403152" w:themeColor="accent4" w:themeShade="80"/>
+          <w:sz w:val="32"/>
+          <w:szCs w:val="32"/>
+          <w:lang w:bidi="ar-EG"/>
+        </w:rPr>
+        <w:t xml:space="preserve"> days to cancel the reservation.</w:t>
       </w:r>
     </w:p>
     <w:p>
@@ -194,8 +194,164 @@
           <w:szCs w:val="32"/>
           <w:lang w:bidi="ar-EG"/>
         </w:rPr>
-        <w:t>We should avoid Data redundancy and use of special/blank characters.</w:t>
-      </w:r>
+        <w:t>The system has user account.</w:t>
+      </w:r>
+    </w:p>
+    <w:p>
+      <w:pPr>
+        <w:pStyle w:val="ListParagraph"/>
+        <w:numPr>
+          <w:ilvl w:val="0"/>
+          <w:numId w:val="7"/>
+        </w:numPr>
+        <w:rPr>
+          <w:color w:val="403152" w:themeColor="accent4" w:themeShade="80"/>
+          <w:sz w:val="32"/>
+          <w:szCs w:val="32"/>
+          <w:lang w:bidi="ar-EG"/>
+        </w:rPr>
+      </w:pPr>
+      <w:r>
+        <w:rPr>
+          <w:color w:val="403152" w:themeColor="accent4" w:themeShade="80"/>
+          <w:sz w:val="32"/>
+          <w:szCs w:val="32"/>
+          <w:lang w:bidi="ar-EG"/>
+        </w:rPr>
+        <w:t>The</w:t>
+      </w:r>
+      <w:r>
+        <w:rPr>
+          <w:color w:val="403152" w:themeColor="accent4" w:themeShade="80"/>
+          <w:sz w:val="32"/>
+          <w:szCs w:val="32"/>
+          <w:lang w:bidi="ar-EG"/>
+        </w:rPr>
+        <w:t xml:space="preserve"> Children can’t travel without adults.</w:t>
+      </w:r>
+    </w:p>
+    <w:p>
+      <w:pPr>
+        <w:pStyle w:val="ListParagraph"/>
+        <w:numPr>
+          <w:ilvl w:val="0"/>
+          <w:numId w:val="7"/>
+        </w:numPr>
+        <w:rPr>
+          <w:color w:val="403152" w:themeColor="accent4" w:themeShade="80"/>
+          <w:sz w:val="32"/>
+          <w:szCs w:val="32"/>
+          <w:lang w:bidi="ar-EG"/>
+        </w:rPr>
+      </w:pPr>
+      <w:r>
+        <w:rPr>
+          <w:color w:val="403152" w:themeColor="accent4" w:themeShade="80"/>
+          <w:sz w:val="32"/>
+          <w:szCs w:val="32"/>
+          <w:lang w:bidi="ar-EG"/>
+        </w:rPr>
+        <w:t>The system deal with 100hotels around the world.</w:t>
+      </w:r>
+      <w:bookmarkStart w:id="0" w:name="_GoBack"/>
+      <w:bookmarkEnd w:id="0"/>
+    </w:p>
+    <w:p>
+      <w:pPr>
+        <w:pStyle w:val="ListParagraph"/>
+        <w:numPr>
+          <w:ilvl w:val="0"/>
+          <w:numId w:val="7"/>
+        </w:numPr>
+        <w:rPr>
+          <w:color w:val="403152" w:themeColor="accent4" w:themeShade="80"/>
+          <w:sz w:val="32"/>
+          <w:szCs w:val="32"/>
+          <w:lang w:bidi="ar-EG"/>
+        </w:rPr>
+      </w:pPr>
+      <w:r>
+        <w:rPr>
+          <w:color w:val="403152" w:themeColor="accent4" w:themeShade="80"/>
+          <w:sz w:val="32"/>
+          <w:szCs w:val="32"/>
+          <w:lang w:bidi="ar-EG"/>
+        </w:rPr>
+        <w:t xml:space="preserve">The user must be </w:t>
+      </w:r>
+      <w:proofErr w:type="gramStart"/>
+      <w:r>
+        <w:rPr>
+          <w:color w:val="403152" w:themeColor="accent4" w:themeShade="80"/>
+          <w:sz w:val="32"/>
+          <w:szCs w:val="32"/>
+          <w:lang w:bidi="ar-EG"/>
+        </w:rPr>
+        <w:t>confirm</w:t>
+      </w:r>
+      <w:proofErr w:type="gramEnd"/>
+      <w:r>
+        <w:rPr>
+          <w:color w:val="403152" w:themeColor="accent4" w:themeShade="80"/>
+          <w:sz w:val="32"/>
+          <w:szCs w:val="32"/>
+          <w:lang w:bidi="ar-EG"/>
+        </w:rPr>
+        <w:t xml:space="preserve"> the booking.</w:t>
+      </w:r>
+    </w:p>
+    <w:p>
+      <w:pPr>
+        <w:pStyle w:val="ListParagraph"/>
+        <w:numPr>
+          <w:ilvl w:val="0"/>
+          <w:numId w:val="7"/>
+        </w:numPr>
+        <w:rPr>
+          <w:color w:val="403152" w:themeColor="accent4" w:themeShade="80"/>
+          <w:sz w:val="32"/>
+          <w:szCs w:val="32"/>
+          <w:lang w:bidi="ar-EG"/>
+        </w:rPr>
+      </w:pPr>
+      <w:r>
+        <w:rPr>
+          <w:color w:val="403152" w:themeColor="accent4" w:themeShade="80"/>
+          <w:sz w:val="32"/>
+          <w:szCs w:val="32"/>
+          <w:lang w:bidi="ar-EG"/>
+        </w:rPr>
+        <w:t xml:space="preserve">The booking can be </w:t>
+      </w:r>
+      <w:r>
+        <w:rPr>
+          <w:color w:val="403152" w:themeColor="accent4" w:themeShade="80"/>
+          <w:sz w:val="32"/>
+          <w:szCs w:val="32"/>
+          <w:lang w:bidi="ar-EG"/>
+        </w:rPr>
+        <w:t>changing</w:t>
+      </w:r>
+      <w:r>
+        <w:rPr>
+          <w:color w:val="403152" w:themeColor="accent4" w:themeShade="80"/>
+          <w:sz w:val="32"/>
+          <w:szCs w:val="32"/>
+          <w:lang w:bidi="ar-EG"/>
+        </w:rPr>
+        <w:t xml:space="preserve"> until 3 days before traveling.</w:t>
+      </w:r>
+    </w:p>
+    <w:p>
+      <w:pPr>
+        <w:pStyle w:val="ListParagraph"/>
+        <w:rPr>
+          <w:color w:val="403152" w:themeColor="accent4" w:themeShade="80"/>
+          <w:sz w:val="32"/>
+          <w:szCs w:val="32"/>
+          <w:lang w:bidi="ar-EG"/>
+        </w:rPr>
+      </w:pPr>
     </w:p>
     <w:p>
       <w:pPr>
@@ -219,7 +375,25 @@
           <w:szCs w:val="32"/>
           <w:lang w:bidi="ar-EG"/>
         </w:rPr>
-        <w:t>It must be ensured that access will be provided to the authorized persons through user ID and password.</w:t>
+        <w:t xml:space="preserve">It must be ensured that access will be provided to the </w:t>
+      </w:r>
+      <w:r>
+        <w:rPr>
+          <w:color w:val="403152" w:themeColor="accent4" w:themeShade="80"/>
+          <w:sz w:val="32"/>
+          <w:szCs w:val="32"/>
+          <w:lang w:bidi="ar-EG"/>
+        </w:rPr>
+        <w:t>required</w:t>
+      </w:r>
+      <w:r>
+        <w:rPr>
+          <w:color w:val="403152" w:themeColor="accent4" w:themeShade="80"/>
+          <w:sz w:val="32"/>
+          <w:szCs w:val="32"/>
+          <w:lang w:bidi="ar-EG"/>
+        </w:rPr>
+        <w:t> persons through user ID and password.</w:t>
       </w:r>
     </w:p>
     <w:p>
@@ -244,7 +418,7 @@
           <w:sz w:val="32"/>
           <w:szCs w:val="32"/>
         </w:rPr>
-        <w:t xml:space="preserve">Checks can be performed at regular </w:t>
+        <w:t xml:space="preserve">The system </w:t>
       </w:r>
       <w:r>
         <w:rPr>
@@ -253,6 +427,24 @@
           <w:sz w:val="32"/>
           <w:szCs w:val="32"/>
         </w:rPr>
+        <w:t>do Check</w:t>
+      </w:r>
+      <w:r>
+        <w:rPr>
+          <w:rStyle w:val="a"/>
+          <w:color w:val="403152" w:themeColor="accent4" w:themeShade="80"/>
+          <w:sz w:val="32"/>
+          <w:szCs w:val="32"/>
+        </w:rPr>
+        <w:t xml:space="preserve"> performed at regular </w:t>
+      </w:r>
+      <w:r>
+        <w:rPr>
+          <w:rStyle w:val="a"/>
+          <w:color w:val="403152" w:themeColor="accent4" w:themeShade="80"/>
+          <w:sz w:val="32"/>
+          <w:szCs w:val="32"/>
+        </w:rPr>
         <w:t>intervals</w:t>
       </w:r>
       <w:r>
@@ -264,8 +456,31 @@
         </w:rPr>
         <w:t xml:space="preserve"> to ensure data integrity.</w:t>
       </w:r>
-      <w:bookmarkStart w:id="0" w:name="_GoBack"/>
-      <w:bookmarkEnd w:id="0"/>
+    </w:p>
+    <w:p>
+      <w:pPr>
+        <w:pStyle w:val="ListParagraph"/>
+        <w:numPr>
+          <w:ilvl w:val="0"/>
+          <w:numId w:val="7"/>
+        </w:numPr>
+        <w:rPr>
+          <w:rStyle w:val="a"/>
+          <w:color w:val="403152" w:themeColor="accent4" w:themeShade="80"/>
+          <w:sz w:val="32"/>
+          <w:szCs w:val="32"/>
+          <w:lang w:bidi="ar-EG"/>
+        </w:rPr>
+      </w:pPr>
+      <w:r>
+        <w:rPr>
+          <w:color w:val="403152" w:themeColor="accent4" w:themeShade="80"/>
+          <w:sz w:val="32"/>
+          <w:szCs w:val="32"/>
+          <w:lang w:bidi="ar-EG"/>
+        </w:rPr>
+        <w:t>The software must be very user-friendly and display appropriate error messages</w:t>
+      </w:r>
     </w:p>
     <w:p>
       <w:pPr>
@@ -281,7 +496,10 @@
           <w:lang w:bidi="ar-EG"/>
         </w:rPr>
       </w:pPr>
-      <w:r>
+    </w:p>
+    <w:p>
+      <w:pPr>
+        <w:pStyle w:val="Heading2"/>
         <w:rPr>
           <w:rFonts w:ascii="Hobo Std" w:eastAsiaTheme="minorHAnsi" w:hAnsi="Hobo Std" w:cstheme="minorBidi"/>
           <w:i/>
@@ -292,9 +510,11 @@
           <w:u w:val="single"/>
           <w:lang w:bidi="ar-EG"/>
         </w:rPr>
-        <w:t xml:space="preserve">The </w:t>
-      </w:r>
-      <w:r>
+      </w:pPr>
+    </w:p>
+    <w:p>
+      <w:pPr>
+        <w:pStyle w:val="Heading2"/>
         <w:rPr>
           <w:rFonts w:ascii="Hobo Std" w:eastAsiaTheme="minorHAnsi" w:hAnsi="Hobo Std" w:cstheme="minorBidi"/>
           <w:i/>
@@ -305,9 +525,11 @@
           <w:u w:val="single"/>
           <w:lang w:bidi="ar-EG"/>
         </w:rPr>
-        <w:t>Limitations</w:t>
-      </w:r>
-      <w:r>
+      </w:pPr>
+    </w:p>
+    <w:p>
+      <w:pPr>
+        <w:pStyle w:val="Heading2"/>
         <w:rPr>
           <w:rFonts w:ascii="Hobo Std" w:eastAsiaTheme="minorHAnsi" w:hAnsi="Hobo Std" w:cstheme="minorBidi"/>
           <w:i/>
@@ -318,6 +540,45 @@
           <w:u w:val="single"/>
           <w:lang w:bidi="ar-EG"/>
         </w:rPr>
+      </w:pPr>
+      <w:r>
+        <w:rPr>
+          <w:rFonts w:ascii="Hobo Std" w:eastAsiaTheme="minorHAnsi" w:hAnsi="Hobo Std" w:cstheme="minorBidi"/>
+          <w:i/>
+          <w:iCs/>
+          <w:color w:val="7030A0"/>
+          <w:sz w:val="72"/>
+          <w:szCs w:val="72"/>
+          <w:u w:val="single"/>
+          <w:lang w:bidi="ar-EG"/>
+        </w:rPr>
+        <w:lastRenderedPageBreak/>
+        <w:t xml:space="preserve">The </w:t>
+      </w:r>
+      <w:r>
+        <w:rPr>
+          <w:rFonts w:ascii="Hobo Std" w:eastAsiaTheme="minorHAnsi" w:hAnsi="Hobo Std" w:cstheme="minorBidi"/>
+          <w:i/>
+          <w:iCs/>
+          <w:color w:val="7030A0"/>
+          <w:sz w:val="72"/>
+          <w:szCs w:val="72"/>
+          <w:u w:val="single"/>
+          <w:lang w:bidi="ar-EG"/>
+        </w:rPr>
+        <w:t>Limitations</w:t>
+      </w:r>
+      <w:r>
+        <w:rPr>
+          <w:rFonts w:ascii="Hobo Std" w:eastAsiaTheme="minorHAnsi" w:hAnsi="Hobo Std" w:cstheme="minorBidi"/>
+          <w:i/>
+          <w:iCs/>
+          <w:color w:val="7030A0"/>
+          <w:sz w:val="72"/>
+          <w:szCs w:val="72"/>
+          <w:u w:val="single"/>
+          <w:lang w:bidi="ar-EG"/>
+        </w:rPr>
         <w:t>:-</w:t>
       </w:r>
     </w:p>
@@ -342,7 +603,25 @@
           <w:szCs w:val="32"/>
           <w:lang w:bidi="ar-EG"/>
         </w:rPr>
-        <w:t>The system does not allow passengers younger than 18 years of age to travel internationally or book a flight and hotel package to any destination if they are not accompanied by an adult on the same reservation.</w:t>
+        <w:t>The system is portable</w:t>
+      </w:r>
+      <w:r>
+        <w:rPr>
+          <w:color w:val="403152" w:themeColor="accent4" w:themeShade="80"/>
+          <w:sz w:val="32"/>
+          <w:szCs w:val="32"/>
+          <w:lang w:bidi="ar-EG"/>
+        </w:rPr>
+        <w:t xml:space="preserve"> </w:t>
+      </w:r>
+      <w:r>
+        <w:rPr>
+          <w:color w:val="403152" w:themeColor="accent4" w:themeShade="80"/>
+          <w:sz w:val="32"/>
+          <w:szCs w:val="32"/>
+          <w:lang w:bidi="ar-EG"/>
+        </w:rPr>
+        <w:t>and run on any software.</w:t>
       </w:r>
     </w:p>
     <w:p>
@@ -403,57 +682,6 @@
           <w:lang w:bidi="ar-EG"/>
         </w:rPr>
         <w:t>.</w:t>
-      </w:r>
-    </w:p>
-    <w:p>
-      <w:pPr>
-        <w:pStyle w:val="ListParagraph"/>
-        <w:numPr>
-          <w:ilvl w:val="0"/>
-          <w:numId w:val="8"/>
-        </w:numPr>
-        <w:rPr>
-          <w:color w:val="403152" w:themeColor="accent4" w:themeShade="80"/>
-          <w:sz w:val="32"/>
-          <w:szCs w:val="32"/>
-          <w:lang w:bidi="ar-EG"/>
-        </w:rPr>
-      </w:pPr>
-      <w:r>
-        <w:rPr>
-          <w:color w:val="403152" w:themeColor="accent4" w:themeShade="80"/>
-          <w:sz w:val="32"/>
-          <w:szCs w:val="32"/>
-          <w:lang w:bidi="ar-EG"/>
-        </w:rPr>
-        <w:t>There</w:t>
-      </w:r>
-      <w:r>
-        <w:rPr>
-          <w:color w:val="403152" w:themeColor="accent4" w:themeShade="80"/>
-          <w:sz w:val="32"/>
-          <w:szCs w:val="32"/>
-          <w:lang w:bidi="ar-EG"/>
-        </w:rPr>
-        <w:t xml:space="preserve"> are </w:t>
-      </w:r>
-      <w:r>
-        <w:rPr>
-          <w:color w:val="403152" w:themeColor="accent4" w:themeShade="80"/>
-          <w:sz w:val="32"/>
-          <w:szCs w:val="32"/>
-          <w:lang w:bidi="ar-EG"/>
-        </w:rPr>
-        <w:t>Maximum 3</w:t>
-      </w:r>
-      <w:r>
-        <w:rPr>
-          <w:color w:val="403152" w:themeColor="accent4" w:themeShade="80"/>
-          <w:sz w:val="32"/>
-          <w:szCs w:val="32"/>
-          <w:lang w:bidi="ar-EG"/>
-        </w:rPr>
-        <w:t xml:space="preserve"> days to cancel the reservation.</w:t>
       </w:r>
     </w:p>
     <w:p>
@@ -2948,7 +3176,7 @@
 </file>
 
 <file path=customXml/itemProps1.xml><?xml version="1.0" encoding="utf-8"?>
-<ds:datastoreItem xmlns:ds="http://schemas.openxmlformats.org/officeDocument/2006/customXml" ds:itemID="{A3A898D4-A059-4472-92AB-9CF22A4B3792}">
+<ds:datastoreItem xmlns:ds="http://schemas.openxmlformats.org/officeDocument/2006/customXml" ds:itemID="{56D2E9FE-403C-4B7B-BA16-4A45D6B5380B}">
   <ds:schemaRefs>
     <ds:schemaRef ds:uri="http://schemas.openxmlformats.org/officeDocument/2006/bibliography"/>
   </ds:schemaRefs>
